--- a/eventTable/Beat-Boxer-Event-Table 3.1.docx
+++ b/eventTable/Beat-Boxer-Event-Table 3.1.docx
@@ -700,6 +700,7 @@
             <w:pPr>
               <w:jc w:val="center"/>
             </w:pPr>
+            <w:bookmarkStart w:id="0" w:name="_GoBack" w:colFirst="0" w:colLast="5"/>
           </w:p>
           <w:p>
             <w:pPr>
@@ -1014,6 +1015,7 @@
           </w:p>
         </w:tc>
       </w:tr>
+      <w:bookmarkEnd w:id="0"/>
       <w:tr>
         <w:tc>
           <w:tcPr>
@@ -4604,8 +4606,6 @@
               <w:lastRenderedPageBreak/>
               <w:t>30</w:t>
             </w:r>
-            <w:bookmarkStart w:id="0" w:name="_GoBack"/>
-            <w:bookmarkEnd w:id="0"/>
           </w:p>
         </w:tc>
         <w:tc>
